--- a/Fase 2/GA5/2501/AA1/EV01/GA5-240202501-AA1-EV01.docx
+++ b/Fase 2/GA5/2501/AA1/EV01/GA5-240202501-AA1-EV01.docx
@@ -1,6 +1,6 @@
 
 <file path=word/document.xml><?xml version="1.0" encoding="utf-8"?>
-<w:document xmlns:wpc="http://schemas.microsoft.com/office/word/2010/wordprocessingCanvas" xmlns:cx="http://schemas.microsoft.com/office/drawing/2014/chartex" xmlns:cx1="http://schemas.microsoft.com/office/drawing/2015/9/8/chartex" xmlns:cx2="http://schemas.microsoft.com/office/drawing/2015/10/21/chartex" xmlns:cx3="http://schemas.microsoft.com/office/drawing/2016/5/9/chartex" xmlns:cx4="http://schemas.microsoft.com/office/drawing/2016/5/10/chartex" xmlns:cx5="http://schemas.microsoft.com/office/drawing/2016/5/11/chartex" xmlns:cx6="http://schemas.microsoft.com/office/drawing/2016/5/12/chartex" xmlns:cx7="http://schemas.microsoft.com/office/drawing/2016/5/13/chartex" xmlns:cx8="http://schemas.microsoft.com/office/drawing/2016/5/14/chartex" xmlns:mc="http://schemas.openxmlformats.org/markup-compatibility/2006" xmlns:aink="http://schemas.microsoft.com/office/drawing/2016/ink" xmlns:am3d="http://schemas.microsoft.com/office/drawing/2017/model3d" xmlns:o="urn:schemas-microsoft-com:office:office" xmlns:oel="http://schemas.microsoft.com/office/2019/extlst" xmlns:r="http://schemas.openxmlformats.org/officeDocument/2006/relationships" xmlns:m="http://schemas.openxmlformats.org/officeDocument/2006/math" xmlns:v="urn:schemas-microsoft-com:vml" xmlns:wp14="http://schemas.microsoft.com/office/word/2010/wordprocessingDrawing" xmlns:wp="http://schemas.openxmlformats.org/drawingml/2006/wordprocessingDrawing" xmlns:w10="urn:schemas-microsoft-com:office:word" xmlns:w="http://schemas.openxmlformats.org/wordprocessingml/2006/main" xmlns:w14="http://schemas.microsoft.com/office/word/2010/wordml" xmlns:w15="http://schemas.microsoft.com/office/word/2012/wordml" xmlns:w16cex="http://schemas.microsoft.com/office/word/2018/wordml/cex" xmlns:w16cid="http://schemas.microsoft.com/office/word/2016/wordml/cid" xmlns:w16="http://schemas.microsoft.com/office/word/2018/wordml" xmlns:w16sdtdh="http://schemas.microsoft.com/office/word/2020/wordml/sdtdatahash" xmlns:w16se="http://schemas.microsoft.com/office/word/2015/wordml/symex" xmlns:wpg="http://schemas.microsoft.com/office/word/2010/wordprocessingGroup" xmlns:wpi="http://schemas.microsoft.com/office/word/2010/wordprocessingInk" xmlns:wne="http://schemas.microsoft.com/office/word/2006/wordml" xmlns:wps="http://schemas.microsoft.com/office/word/2010/wordprocessingShape" mc:Ignorable="w14 w15 w16se w16cid w16 w16cex w16sdtdh wp14">
+<w:document xmlns:wpc="http://schemas.microsoft.com/office/word/2010/wordprocessingCanvas" xmlns:cx="http://schemas.microsoft.com/office/drawing/2014/chartex" xmlns:cx1="http://schemas.microsoft.com/office/drawing/2015/9/8/chartex" xmlns:cx2="http://schemas.microsoft.com/office/drawing/2015/10/21/chartex" xmlns:cx3="http://schemas.microsoft.com/office/drawing/2016/5/9/chartex" xmlns:cx4="http://schemas.microsoft.com/office/drawing/2016/5/10/chartex" xmlns:cx5="http://schemas.microsoft.com/office/drawing/2016/5/11/chartex" xmlns:cx6="http://schemas.microsoft.com/office/drawing/2016/5/12/chartex" xmlns:cx7="http://schemas.microsoft.com/office/drawing/2016/5/13/chartex" xmlns:cx8="http://schemas.microsoft.com/office/drawing/2016/5/14/chartex" xmlns:mc="http://schemas.openxmlformats.org/markup-compatibility/2006" xmlns:aink="http://schemas.microsoft.com/office/drawing/2016/ink" xmlns:am3d="http://schemas.microsoft.com/office/drawing/2017/model3d" xmlns:o="urn:schemas-microsoft-com:office:office" xmlns:oel="http://schemas.microsoft.com/office/2019/extlst" xmlns:r="http://schemas.openxmlformats.org/officeDocument/2006/relationships" xmlns:m="http://schemas.openxmlformats.org/officeDocument/2006/math" xmlns:v="urn:schemas-microsoft-com:vml" xmlns:wp14="http://schemas.microsoft.com/office/word/2010/wordprocessingDrawing" xmlns:wp="http://schemas.openxmlformats.org/drawingml/2006/wordprocessingDrawing" xmlns:w10="urn:schemas-microsoft-com:office:word" xmlns:w="http://schemas.openxmlformats.org/wordprocessingml/2006/main" xmlns:w14="http://schemas.microsoft.com/office/word/2010/wordml" xmlns:w15="http://schemas.microsoft.com/office/word/2012/wordml" xmlns:w16cex="http://schemas.microsoft.com/office/word/2018/wordml/cex" xmlns:w16cid="http://schemas.microsoft.com/office/word/2016/wordml/cid" xmlns:w16="http://schemas.microsoft.com/office/word/2018/wordml" xmlns:w16du="http://schemas.microsoft.com/office/word/2023/wordml/word16du" xmlns:w16sdtdh="http://schemas.microsoft.com/office/word/2020/wordml/sdtdatahash" xmlns:w16se="http://schemas.microsoft.com/office/word/2015/wordml/symex" xmlns:wpg="http://schemas.microsoft.com/office/word/2010/wordprocessingGroup" xmlns:wpi="http://schemas.microsoft.com/office/word/2010/wordprocessingInk" xmlns:wne="http://schemas.microsoft.com/office/word/2006/wordml" xmlns:wps="http://schemas.microsoft.com/office/word/2010/wordprocessingShape" mc:Ignorable="w14 w15 w16se w16cid w16 w16cex w16sdtdh wp14">
   <w:body>
     <w:p>
       <w:pPr>
@@ -302,15 +302,7 @@
           <w:sz w:val="24"/>
           <w:szCs w:val="24"/>
         </w:rPr>
-        <w:t xml:space="preserve">Curso: TECNOLOGÍA EN </w:t>
-      </w:r>
-      <w:r>
-        <w:rPr>
-          <w:rFonts w:ascii="Times New Roman" w:hAnsi="Times New Roman"/>
-          <w:sz w:val="24"/>
-          <w:szCs w:val="24"/>
-        </w:rPr>
-        <w:t>ANÁLISIS Y DESARROLLO DE SOFTWARE</w:t>
+        <w:t>Curso: TECNOLOGÍA EN ANÁLISIS Y DESARROLLO DE SOFTWARE</w:t>
       </w:r>
     </w:p>
     <w:p>
@@ -456,9 +448,19 @@
                               <w:rPr>
                                 <w:b/>
                                 <w:bCs/>
+                                <w:lang w:val="en"/>
                               </w:rPr>
-                              <w:t>Inicio del proceso</w:t>
+                              <w:t>Start of the process</w:t>
                             </w:r>
+                          </w:p>
+                          <w:p>
+                            <w:pPr>
+                              <w:jc w:val="center"/>
+                              <w:rPr>
+                                <w:b/>
+                                <w:bCs/>
+                              </w:rPr>
+                            </w:pPr>
                           </w:p>
                         </w:txbxContent>
                       </wps:txbx>
@@ -491,9 +493,19 @@
                         <w:rPr>
                           <w:b/>
                           <w:bCs/>
+                          <w:lang w:val="en"/>
                         </w:rPr>
-                        <w:t>Inicio del proceso</w:t>
+                        <w:t>Start of the process</w:t>
                       </w:r>
+                    </w:p>
+                    <w:p>
+                      <w:pPr>
+                        <w:jc w:val="center"/>
+                        <w:rPr>
+                          <w:b/>
+                          <w:bCs/>
+                        </w:rPr>
+                      </w:pPr>
                     </w:p>
                   </w:txbxContent>
                 </v:textbox>
@@ -615,16 +627,16 @@
         <mc:AlternateContent>
           <mc:Choice Requires="wps">
             <w:drawing>
-              <wp:anchor distT="0" distB="0" distL="114300" distR="114300" simplePos="0" relativeHeight="251662336" behindDoc="0" locked="0" layoutInCell="1" allowOverlap="1" wp14:anchorId="4616EF6E" wp14:editId="2998DCED">
+              <wp:anchor distT="0" distB="0" distL="114300" distR="114300" simplePos="0" relativeHeight="251662336" behindDoc="0" locked="0" layoutInCell="1" allowOverlap="1" wp14:anchorId="4616EF6E" wp14:editId="719635A7">
                 <wp:simplePos x="0" y="0"/>
                 <wp:positionH relativeFrom="column">
-                  <wp:posOffset>2029460</wp:posOffset>
+                  <wp:posOffset>2027687</wp:posOffset>
                 </wp:positionH>
                 <wp:positionV relativeFrom="paragraph">
-                  <wp:posOffset>266700</wp:posOffset>
+                  <wp:posOffset>268028</wp:posOffset>
                 </wp:positionV>
-                <wp:extent cx="1657350" cy="742950"/>
-                <wp:effectExtent l="38100" t="38100" r="76200" b="95250"/>
+                <wp:extent cx="1695007" cy="971993"/>
+                <wp:effectExtent l="38100" t="38100" r="76835" b="95250"/>
                 <wp:wrapNone/>
                 <wp:docPr id="4" name="Diagrama de flujo: datos 4"/>
                 <wp:cNvGraphicFramePr/>
@@ -635,7 +647,7 @@
                       <wps:spPr>
                         <a:xfrm>
                           <a:off x="0" y="0"/>
-                          <a:ext cx="1657350" cy="742950"/>
+                          <a:ext cx="1695007" cy="971993"/>
                         </a:xfrm>
                         <a:prstGeom prst="flowChartInputOutput">
                           <a:avLst/>
@@ -660,10 +672,24 @@
                           <w:p>
                             <w:pPr>
                               <w:jc w:val="center"/>
+                              <w:rPr>
+                                <w:lang w:val="en-US"/>
+                              </w:rPr>
                             </w:pPr>
                             <w:r>
-                              <w:t>Identificación del objetivo del proceso</w:t>
+                              <w:rPr>
+                                <w:lang w:val="en"/>
+                              </w:rPr>
+                              <w:t>Identification of the objective of the process</w:t>
                             </w:r>
+                          </w:p>
+                          <w:p>
+                            <w:pPr>
+                              <w:jc w:val="center"/>
+                              <w:rPr>
+                                <w:lang w:val="en-US"/>
+                              </w:rPr>
+                            </w:pPr>
                           </w:p>
                         </w:txbxContent>
                       </wps:txbx>
@@ -691,7 +717,7 @@
                 <v:stroke joinstyle="miter"/>
                 <v:path gradientshapeok="t" o:connecttype="custom" o:connectlocs="12961,0;10800,0;2161,10800;8602,21600;10800,21600;19402,10800" textboxrect="4321,0,17204,21600"/>
               </v:shapetype>
-              <v:shape id="Diagrama de flujo: datos 4" o:spid="_x0000_s1027" type="#_x0000_t111" style="position:absolute;left:0;text-align:left;margin-left:159.8pt;margin-top:21pt;width:130.5pt;height:58.5pt;z-index:251662336;visibility:visible;mso-wrap-style:square;mso-width-percent:0;mso-height-percent:0;mso-wrap-distance-left:9pt;mso-wrap-distance-top:0;mso-wrap-distance-right:9pt;mso-wrap-distance-bottom:0;mso-position-horizontal:absolute;mso-position-horizontal-relative:text;mso-position-vertical:absolute;mso-position-vertical-relative:text;mso-width-percent:0;mso-height-percent:0;mso-width-relative:margin;mso-height-relative:margin;v-text-anchor:middle" o:gfxdata="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" fillcolor="#a5d5e2 [1624]" strokecolor="#40a7c2 [3048]">
+              <v:shape id="Diagrama de flujo: datos 4" o:spid="_x0000_s1027" type="#_x0000_t111" style="position:absolute;left:0;text-align:left;margin-left:159.65pt;margin-top:21.1pt;width:133.45pt;height:76.55pt;z-index:251662336;visibility:visible;mso-wrap-style:square;mso-width-percent:0;mso-height-percent:0;mso-wrap-distance-left:9pt;mso-wrap-distance-top:0;mso-wrap-distance-right:9pt;mso-wrap-distance-bottom:0;mso-position-horizontal:absolute;mso-position-horizontal-relative:text;mso-position-vertical:absolute;mso-position-vertical-relative:text;mso-width-percent:0;mso-height-percent:0;mso-width-relative:margin;mso-height-relative:margin;v-text-anchor:middle" o:gfxdata="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" fillcolor="#a5d5e2 [1624]" strokecolor="#40a7c2 [3048]">
                 <v:fill color2="#e4f2f6 [504]" rotate="t" angle="180" colors="0 #9eeaff;22938f #bbefff;1 #e4f9ff" focus="100%" type="gradient"/>
                 <v:shadow on="t" color="black" opacity="24903f" origin=",.5" offset="0,.55556mm"/>
                 <v:textbox>
@@ -699,10 +725,24 @@
                     <w:p>
                       <w:pPr>
                         <w:jc w:val="center"/>
+                        <w:rPr>
+                          <w:lang w:val="en-US"/>
+                        </w:rPr>
                       </w:pPr>
                       <w:r>
-                        <w:t>Identificación del objetivo del proceso</w:t>
+                        <w:rPr>
+                          <w:lang w:val="en"/>
+                        </w:rPr>
+                        <w:t>Identification of the objective of the process</w:t>
                       </w:r>
+                    </w:p>
+                    <w:p>
+                      <w:pPr>
+                        <w:jc w:val="center"/>
+                        <w:rPr>
+                          <w:lang w:val="en-US"/>
+                        </w:rPr>
+                      </w:pPr>
                     </w:p>
                   </w:txbxContent>
                 </v:textbox>
@@ -896,15 +936,27 @@
                               <w:rPr>
                                 <w:sz w:val="24"/>
                                 <w:szCs w:val="24"/>
+                                <w:lang w:val="en-US"/>
                               </w:rPr>
                             </w:pPr>
                             <w:r>
                               <w:rPr>
                                 <w:sz w:val="24"/>
                                 <w:szCs w:val="24"/>
+                                <w:lang w:val="en"/>
                               </w:rPr>
-                              <w:t>Identificación de los recursos necesarios para el proceso</w:t>
+                              <w:t>Identification of the necessary resources for the process</w:t>
                             </w:r>
+                          </w:p>
+                          <w:p>
+                            <w:pPr>
+                              <w:jc w:val="center"/>
+                              <w:rPr>
+                                <w:sz w:val="24"/>
+                                <w:szCs w:val="24"/>
+                                <w:lang w:val="en-US"/>
+                              </w:rPr>
+                            </w:pPr>
                           </w:p>
                         </w:txbxContent>
                       </wps:txbx>
@@ -922,7 +974,7 @@
           </mc:Choice>
           <mc:Fallback>
             <w:pict>
-              <v:rect w14:anchorId="1E16D3BA" id="Rectángulo 8" o:spid="_x0000_s1028" style="position:absolute;left:0;text-align:left;margin-left:139.55pt;margin-top:.4pt;width:176.25pt;height:53.25pt;z-index:251669504;visibility:visible;mso-wrap-style:square;mso-wrap-distance-left:9pt;mso-wrap-distance-top:0;mso-wrap-distance-right:9pt;mso-wrap-distance-bottom:0;mso-position-horizontal:absolute;mso-position-horizontal-relative:text;mso-position-vertical:absolute;mso-position-vertical-relative:text;v-text-anchor:middle" o:gfxdata="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" fillcolor="#8064a2 [3207]" strokecolor="#3f3151 [1607]" strokeweight="2pt">
+              <v:rect w14:anchorId="1E16D3BA" id="Rectángulo 8" o:spid="_x0000_s1028" style="position:absolute;left:0;text-align:left;margin-left:139.55pt;margin-top:.4pt;width:176.25pt;height:53.25pt;z-index:251669504;visibility:visible;mso-wrap-style:square;mso-wrap-distance-left:9pt;mso-wrap-distance-top:0;mso-wrap-distance-right:9pt;mso-wrap-distance-bottom:0;mso-position-horizontal:absolute;mso-position-horizontal-relative:text;mso-position-vertical:absolute;mso-position-vertical-relative:text;v-text-anchor:middle" o:gfxdata="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" fillcolor="#8064a2 [3207]" strokecolor="#3f3151 [1607]" strokeweight="2pt">
                 <v:textbox>
                   <w:txbxContent>
                     <w:p>
@@ -931,15 +983,27 @@
                         <w:rPr>
                           <w:sz w:val="24"/>
                           <w:szCs w:val="24"/>
+                          <w:lang w:val="en-US"/>
                         </w:rPr>
                       </w:pPr>
                       <w:r>
                         <w:rPr>
                           <w:sz w:val="24"/>
                           <w:szCs w:val="24"/>
+                          <w:lang w:val="en"/>
                         </w:rPr>
-                        <w:t>Identificación de los recursos necesarios para el proceso</w:t>
+                        <w:t>Identification of the necessary resources for the process</w:t>
                       </w:r>
+                    </w:p>
+                    <w:p>
+                      <w:pPr>
+                        <w:jc w:val="center"/>
+                        <w:rPr>
+                          <w:sz w:val="24"/>
+                          <w:szCs w:val="24"/>
+                          <w:lang w:val="en-US"/>
+                        </w:rPr>
+                      </w:pPr>
                     </w:p>
                   </w:txbxContent>
                 </v:textbox>
@@ -1113,15 +1177,28 @@
                               <w:rPr>
                                 <w:sz w:val="24"/>
                                 <w:szCs w:val="24"/>
+                                <w:lang w:val="en-US"/>
                               </w:rPr>
                             </w:pPr>
                             <w:r>
                               <w:rPr>
                                 <w:sz w:val="24"/>
                                 <w:szCs w:val="24"/>
+                                <w:lang w:val="en-US"/>
                               </w:rPr>
-                              <w:t>Definición de las tareas y responsabilidades de cada persona involucrada en el proceso</w:t>
+                              <w:br/>
+                              <w:t xml:space="preserve">Definition of the tasks and responsibilities of each person involved in the </w:t>
                             </w:r>
+                            <w:proofErr w:type="gramStart"/>
+                            <w:r>
+                              <w:rPr>
+                                <w:sz w:val="24"/>
+                                <w:szCs w:val="24"/>
+                                <w:lang w:val="en-US"/>
+                              </w:rPr>
+                              <w:t>process</w:t>
+                            </w:r>
+                            <w:proofErr w:type="gramEnd"/>
                           </w:p>
                         </w:txbxContent>
                       </wps:txbx>
@@ -1145,7 +1222,7 @@
           </mc:Choice>
           <mc:Fallback>
             <w:pict>
-              <v:rect w14:anchorId="507769E8" id="Rectángulo 9" o:spid="_x0000_s1029" style="position:absolute;left:0;text-align:left;margin-left:119.3pt;margin-top:15.4pt;width:224.25pt;height:62.25pt;z-index:251671552;visibility:visible;mso-wrap-style:square;mso-width-percent:0;mso-height-percent:0;mso-wrap-distance-left:9pt;mso-wrap-distance-top:0;mso-wrap-distance-right:9pt;mso-wrap-distance-bottom:0;mso-position-horizontal:absolute;mso-position-horizontal-relative:text;mso-position-vertical:absolute;mso-position-vertical-relative:text;mso-width-percent:0;mso-height-percent:0;mso-width-relative:margin;mso-height-relative:margin;v-text-anchor:middle" o:gfxdata="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" fillcolor="#8064a2 [3207]" strokecolor="#3f3151 [1607]" strokeweight="2pt">
+              <v:rect w14:anchorId="507769E8" id="Rectángulo 9" o:spid="_x0000_s1029" style="position:absolute;left:0;text-align:left;margin-left:119.3pt;margin-top:15.4pt;width:224.25pt;height:62.25pt;z-index:251671552;visibility:visible;mso-wrap-style:square;mso-width-percent:0;mso-height-percent:0;mso-wrap-distance-left:9pt;mso-wrap-distance-top:0;mso-wrap-distance-right:9pt;mso-wrap-distance-bottom:0;mso-position-horizontal:absolute;mso-position-horizontal-relative:text;mso-position-vertical:absolute;mso-position-vertical-relative:text;mso-width-percent:0;mso-height-percent:0;mso-width-relative:margin;mso-height-relative:margin;v-text-anchor:middle" o:gfxdata="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" fillcolor="#8064a2 [3207]" strokecolor="#3f3151 [1607]" strokeweight="2pt">
                 <v:textbox>
                   <w:txbxContent>
                     <w:p>
@@ -1154,15 +1231,28 @@
                         <w:rPr>
                           <w:sz w:val="24"/>
                           <w:szCs w:val="24"/>
+                          <w:lang w:val="en-US"/>
                         </w:rPr>
                       </w:pPr>
                       <w:r>
                         <w:rPr>
                           <w:sz w:val="24"/>
                           <w:szCs w:val="24"/>
+                          <w:lang w:val="en-US"/>
                         </w:rPr>
-                        <w:t>Definición de las tareas y responsabilidades de cada persona involucrada en el proceso</w:t>
+                        <w:br/>
+                        <w:t xml:space="preserve">Definition of the tasks and responsibilities of each person involved in the </w:t>
                       </w:r>
+                      <w:proofErr w:type="gramStart"/>
+                      <w:r>
+                        <w:rPr>
+                          <w:sz w:val="24"/>
+                          <w:szCs w:val="24"/>
+                          <w:lang w:val="en-US"/>
+                        </w:rPr>
+                        <w:t>process</w:t>
+                      </w:r>
+                      <w:proofErr w:type="gramEnd"/>
                     </w:p>
                   </w:txbxContent>
                 </v:textbox>
@@ -1335,10 +1425,25 @@
                           <w:p>
                             <w:pPr>
                               <w:jc w:val="center"/>
+                              <w:rPr>
+                                <w:lang w:val="en-US"/>
+                              </w:rPr>
                             </w:pPr>
                             <w:r>
-                              <w:t>Desarrollo de un plan de acción para llevar a cabo el proceso</w:t>
+                              <w:rPr>
+                                <w:lang w:val="en-US"/>
+                              </w:rPr>
+                              <w:br/>
+                              <w:t xml:space="preserve">Development of an action plan to carry out the </w:t>
                             </w:r>
+                            <w:proofErr w:type="gramStart"/>
+                            <w:r>
+                              <w:rPr>
+                                <w:lang w:val="en-US"/>
+                              </w:rPr>
+                              <w:t>process</w:t>
+                            </w:r>
+                            <w:proofErr w:type="gramEnd"/>
                           </w:p>
                         </w:txbxContent>
                       </wps:txbx>
@@ -1362,7 +1467,7 @@
           </mc:Choice>
           <mc:Fallback>
             <w:pict>
-              <v:shape w14:anchorId="6089544B" id="Diagrama de flujo: datos 7" o:spid="_x0000_s1030" type="#_x0000_t111" style="position:absolute;left:0;text-align:left;margin-left:105.05pt;margin-top:25.9pt;width:237.75pt;height:1in;z-index:251668480;visibility:visible;mso-wrap-style:square;mso-width-percent:0;mso-height-percent:0;mso-wrap-distance-left:9pt;mso-wrap-distance-top:0;mso-wrap-distance-right:9pt;mso-wrap-distance-bottom:0;mso-position-horizontal:absolute;mso-position-horizontal-relative:text;mso-position-vertical:absolute;mso-position-vertical-relative:text;mso-width-percent:0;mso-height-percent:0;mso-width-relative:margin;mso-height-relative:margin;v-text-anchor:middle" o:gfxdata="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" fillcolor="#a5d5e2 [1624]" strokecolor="#40a7c2 [3048]">
+              <v:shape w14:anchorId="6089544B" id="Diagrama de flujo: datos 7" o:spid="_x0000_s1030" type="#_x0000_t111" style="position:absolute;left:0;text-align:left;margin-left:105.05pt;margin-top:25.9pt;width:237.75pt;height:1in;z-index:251668480;visibility:visible;mso-wrap-style:square;mso-width-percent:0;mso-height-percent:0;mso-wrap-distance-left:9pt;mso-wrap-distance-top:0;mso-wrap-distance-right:9pt;mso-wrap-distance-bottom:0;mso-position-horizontal:absolute;mso-position-horizontal-relative:text;mso-position-vertical:absolute;mso-position-vertical-relative:text;mso-width-percent:0;mso-height-percent:0;mso-width-relative:margin;mso-height-relative:margin;v-text-anchor:middle" o:gfxdata="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" fillcolor="#a5d5e2 [1624]" strokecolor="#40a7c2 [3048]">
                 <v:fill color2="#e4f2f6 [504]" rotate="t" angle="180" colors="0 #9eeaff;22938f #bbefff;1 #e4f9ff" focus="100%" type="gradient"/>
                 <v:shadow on="t" color="black" opacity="24903f" origin=",.5" offset="0,.55556mm"/>
                 <v:textbox>
@@ -1370,10 +1475,25 @@
                     <w:p>
                       <w:pPr>
                         <w:jc w:val="center"/>
+                        <w:rPr>
+                          <w:lang w:val="en-US"/>
+                        </w:rPr>
                       </w:pPr>
                       <w:r>
-                        <w:t>Desarrollo de un plan de acción para llevar a cabo el proceso</w:t>
+                        <w:rPr>
+                          <w:lang w:val="en-US"/>
+                        </w:rPr>
+                        <w:br/>
+                        <w:t xml:space="preserve">Development of an action plan to carry out the </w:t>
                       </w:r>
+                      <w:proofErr w:type="gramStart"/>
+                      <w:r>
+                        <w:rPr>
+                          <w:lang w:val="en-US"/>
+                        </w:rPr>
+                        <w:t>process</w:t>
+                      </w:r>
+                      <w:proofErr w:type="gramEnd"/>
                     </w:p>
                   </w:txbxContent>
                 </v:textbox>
@@ -1764,14 +1884,16 @@
                               <w:rPr>
                                 <w:sz w:val="24"/>
                                 <w:szCs w:val="24"/>
+                                <w:lang w:val="en-US"/>
                               </w:rPr>
                             </w:pPr>
                             <w:r>
                               <w:rPr>
                                 <w:sz w:val="24"/>
                                 <w:szCs w:val="24"/>
+                                <w:lang w:val="en-US"/>
                               </w:rPr>
-                              <w:t>Verificación del progreso del proceso y el cumplimiento de los objetivos</w:t>
+                              <w:t>Verification of the progress of the process and the fulfillment of the objectives</w:t>
                             </w:r>
                           </w:p>
                         </w:txbxContent>
@@ -1796,7 +1918,7 @@
           </mc:Choice>
           <mc:Fallback>
             <w:pict>
-              <v:rect w14:anchorId="094C7563" id="Rectángulo 11" o:spid="_x0000_s1031" style="position:absolute;left:0;text-align:left;margin-left:276.05pt;margin-top:17.7pt;width:180.75pt;height:57.75pt;z-index:251675648;visibility:visible;mso-wrap-style:square;mso-width-percent:0;mso-height-percent:0;mso-wrap-distance-left:9pt;mso-wrap-distance-top:0;mso-wrap-distance-right:9pt;mso-wrap-distance-bottom:0;mso-position-horizontal:absolute;mso-position-horizontal-relative:text;mso-position-vertical:absolute;mso-position-vertical-relative:text;mso-width-percent:0;mso-height-percent:0;mso-width-relative:margin;mso-height-relative:margin;v-text-anchor:middle" o:gfxdata="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" fillcolor="#8064a2 [3207]" strokecolor="#3f3151 [1607]" strokeweight="2pt">
+              <v:rect w14:anchorId="094C7563" id="Rectángulo 11" o:spid="_x0000_s1031" style="position:absolute;left:0;text-align:left;margin-left:276.05pt;margin-top:17.7pt;width:180.75pt;height:57.75pt;z-index:251675648;visibility:visible;mso-wrap-style:square;mso-width-percent:0;mso-height-percent:0;mso-wrap-distance-left:9pt;mso-wrap-distance-top:0;mso-wrap-distance-right:9pt;mso-wrap-distance-bottom:0;mso-position-horizontal:absolute;mso-position-horizontal-relative:text;mso-position-vertical:absolute;mso-position-vertical-relative:text;mso-width-percent:0;mso-height-percent:0;mso-width-relative:margin;mso-height-relative:margin;v-text-anchor:middle" o:gfxdata="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" fillcolor="#8064a2 [3207]" strokecolor="#3f3151 [1607]" strokeweight="2pt">
                 <v:textbox>
                   <w:txbxContent>
                     <w:p>
@@ -1805,14 +1927,16 @@
                         <w:rPr>
                           <w:sz w:val="24"/>
                           <w:szCs w:val="24"/>
+                          <w:lang w:val="en-US"/>
                         </w:rPr>
                       </w:pPr>
                       <w:r>
                         <w:rPr>
                           <w:sz w:val="24"/>
                           <w:szCs w:val="24"/>
+                          <w:lang w:val="en-US"/>
                         </w:rPr>
-                        <w:t>Verificación del progreso del proceso y el cumplimiento de los objetivos</w:t>
+                        <w:t>Verification of the progress of the process and the fulfillment of the objectives</w:t>
                       </w:r>
                     </w:p>
                   </w:txbxContent>
@@ -1882,14 +2006,16 @@
                               <w:rPr>
                                 <w:sz w:val="24"/>
                                 <w:szCs w:val="24"/>
+                                <w:lang w:val="en-US"/>
                               </w:rPr>
                             </w:pPr>
                             <w:r>
                               <w:rPr>
                                 <w:sz w:val="24"/>
                                 <w:szCs w:val="24"/>
+                                <w:lang w:val="en-US"/>
                               </w:rPr>
-                              <w:t>Realización de las tareas y actividades necesarias</w:t>
+                              <w:t>Carrying out the necessary tasks and activities</w:t>
                             </w:r>
                           </w:p>
                         </w:txbxContent>
@@ -1917,14 +2043,16 @@
                         <w:rPr>
                           <w:sz w:val="24"/>
                           <w:szCs w:val="24"/>
+                          <w:lang w:val="en-US"/>
                         </w:rPr>
                       </w:pPr>
                       <w:r>
                         <w:rPr>
                           <w:sz w:val="24"/>
                           <w:szCs w:val="24"/>
+                          <w:lang w:val="en-US"/>
                         </w:rPr>
-                        <w:t>Realización de las tareas y actividades necesarias</w:t>
+                        <w:t>Carrying out the necessary tasks and activities</w:t>
                       </w:r>
                     </w:p>
                   </w:txbxContent>
@@ -2651,10 +2779,24 @@
                           <w:p>
                             <w:pPr>
                               <w:jc w:val="center"/>
+                              <w:rPr>
+                                <w:lang w:val="en-US"/>
+                              </w:rPr>
                             </w:pPr>
                             <w:r>
-                              <w:t>Identificación de posibles desviaciones y acciones correctivas</w:t>
+                              <w:rPr>
+                                <w:lang w:val="en"/>
+                              </w:rPr>
+                              <w:t>Identification of possible deviations and corrective actions</w:t>
                             </w:r>
+                          </w:p>
+                          <w:p>
+                            <w:pPr>
+                              <w:jc w:val="center"/>
+                              <w:rPr>
+                                <w:lang w:val="en-US"/>
+                              </w:rPr>
+                            </w:pPr>
                           </w:p>
                         </w:txbxContent>
                       </wps:txbx>
@@ -2682,16 +2824,30 @@
                 <v:stroke joinstyle="miter"/>
                 <v:path gradientshapeok="t" o:connecttype="rect" textboxrect="5400,5400,16200,16200"/>
               </v:shapetype>
-              <v:shape id="Rombo 13" o:spid="_x0000_s1033" type="#_x0000_t4" style="position:absolute;left:0;text-align:left;margin-left:356.25pt;margin-top:1.1pt;width:167.25pt;height:167.25pt;z-index:251678720;visibility:visible;mso-wrap-style:square;mso-width-percent:0;mso-height-percent:0;mso-wrap-distance-left:9pt;mso-wrap-distance-top:0;mso-wrap-distance-right:9pt;mso-wrap-distance-bottom:0;mso-position-horizontal:absolute;mso-position-horizontal-relative:margin;mso-position-vertical:absolute;mso-position-vertical-relative:text;mso-width-percent:0;mso-height-percent:0;mso-width-relative:margin;mso-height-relative:margin;v-text-anchor:middle" o:gfxdata="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" fillcolor="#9bbb59 [3206]" strokecolor="#4e6128 [1606]" strokeweight="2pt">
+              <v:shape id="Rombo 13" o:spid="_x0000_s1033" type="#_x0000_t4" style="position:absolute;left:0;text-align:left;margin-left:356.25pt;margin-top:1.1pt;width:167.25pt;height:167.25pt;z-index:251678720;visibility:visible;mso-wrap-style:square;mso-width-percent:0;mso-height-percent:0;mso-wrap-distance-left:9pt;mso-wrap-distance-top:0;mso-wrap-distance-right:9pt;mso-wrap-distance-bottom:0;mso-position-horizontal:absolute;mso-position-horizontal-relative:margin;mso-position-vertical:absolute;mso-position-vertical-relative:text;mso-width-percent:0;mso-height-percent:0;mso-width-relative:margin;mso-height-relative:margin;v-text-anchor:middle" o:gfxdata="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" fillcolor="#9bbb59 [3206]" strokecolor="#4e6128 [1606]" strokeweight="2pt">
                 <v:textbox>
                   <w:txbxContent>
                     <w:p>
                       <w:pPr>
                         <w:jc w:val="center"/>
+                        <w:rPr>
+                          <w:lang w:val="en-US"/>
+                        </w:rPr>
                       </w:pPr>
                       <w:r>
-                        <w:t>Identificación de posibles desviaciones y acciones correctivas</w:t>
+                        <w:rPr>
+                          <w:lang w:val="en"/>
+                        </w:rPr>
+                        <w:t>Identification of possible deviations and corrective actions</w:t>
                       </w:r>
+                    </w:p>
+                    <w:p>
+                      <w:pPr>
+                        <w:jc w:val="center"/>
+                        <w:rPr>
+                          <w:lang w:val="en-US"/>
+                        </w:rPr>
+                      </w:pPr>
                     </w:p>
                   </w:txbxContent>
                 </v:textbox>
@@ -2758,10 +2914,24 @@
                           <w:p>
                             <w:pPr>
                               <w:jc w:val="center"/>
+                              <w:rPr>
+                                <w:lang w:val="en-US"/>
+                              </w:rPr>
                             </w:pPr>
                             <w:r>
-                              <w:t>Medición y análisis de los resultados del proceso</w:t>
+                              <w:rPr>
+                                <w:lang w:val="en"/>
+                              </w:rPr>
+                              <w:t>Measurement and analysis of process results</w:t>
                             </w:r>
+                          </w:p>
+                          <w:p>
+                            <w:pPr>
+                              <w:jc w:val="center"/>
+                              <w:rPr>
+                                <w:lang w:val="en-US"/>
+                              </w:rPr>
+                            </w:pPr>
                           </w:p>
                         </w:txbxContent>
                       </wps:txbx>
@@ -2785,16 +2955,30 @@
           </mc:Choice>
           <mc:Fallback>
             <w:pict>
-              <v:shape w14:anchorId="197BA49E" id="Rombo 15" o:spid="_x0000_s1034" type="#_x0000_t4" style="position:absolute;left:0;text-align:left;margin-left:177.8pt;margin-top:8.6pt;width:159pt;height:147.75pt;z-index:251682816;visibility:visible;mso-wrap-style:square;mso-width-percent:0;mso-height-percent:0;mso-wrap-distance-left:9pt;mso-wrap-distance-top:0;mso-wrap-distance-right:9pt;mso-wrap-distance-bottom:0;mso-position-horizontal:absolute;mso-position-horizontal-relative:margin;mso-position-vertical:absolute;mso-position-vertical-relative:text;mso-width-percent:0;mso-height-percent:0;mso-width-relative:margin;mso-height-relative:margin;v-text-anchor:middle" o:gfxdata="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" fillcolor="#9bbb59 [3206]" strokecolor="#4e6128 [1606]" strokeweight="2pt">
+              <v:shape w14:anchorId="197BA49E" id="Rombo 15" o:spid="_x0000_s1034" type="#_x0000_t4" style="position:absolute;left:0;text-align:left;margin-left:177.8pt;margin-top:8.6pt;width:159pt;height:147.75pt;z-index:251682816;visibility:visible;mso-wrap-style:square;mso-width-percent:0;mso-height-percent:0;mso-wrap-distance-left:9pt;mso-wrap-distance-top:0;mso-wrap-distance-right:9pt;mso-wrap-distance-bottom:0;mso-position-horizontal:absolute;mso-position-horizontal-relative:margin;mso-position-vertical:absolute;mso-position-vertical-relative:text;mso-width-percent:0;mso-height-percent:0;mso-width-relative:margin;mso-height-relative:margin;v-text-anchor:middle" o:gfxdata="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" fillcolor="#9bbb59 [3206]" strokecolor="#4e6128 [1606]" strokeweight="2pt">
                 <v:textbox>
                   <w:txbxContent>
                     <w:p>
                       <w:pPr>
                         <w:jc w:val="center"/>
+                        <w:rPr>
+                          <w:lang w:val="en-US"/>
+                        </w:rPr>
                       </w:pPr>
                       <w:r>
-                        <w:t>Medición y análisis de los resultados del proceso</w:t>
+                        <w:rPr>
+                          <w:lang w:val="en"/>
+                        </w:rPr>
+                        <w:t>Measurement and analysis of process results</w:t>
                       </w:r>
+                    </w:p>
+                    <w:p>
+                      <w:pPr>
+                        <w:jc w:val="center"/>
+                        <w:rPr>
+                          <w:lang w:val="en-US"/>
+                        </w:rPr>
+                      </w:pPr>
                     </w:p>
                   </w:txbxContent>
                 </v:textbox>
@@ -2861,9 +3045,15 @@
                           <w:p>
                             <w:pPr>
                               <w:jc w:val="center"/>
+                              <w:rPr>
+                                <w:lang w:val="en-US"/>
+                              </w:rPr>
                             </w:pPr>
                             <w:r>
-                              <w:t>Revisión y seguimiento de las actividades y tareas en curso</w:t>
+                              <w:rPr>
+                                <w:lang w:val="en-US"/>
+                              </w:rPr>
+                              <w:t>Review and monitoring of ongoing activities and tasks</w:t>
                             </w:r>
                           </w:p>
                         </w:txbxContent>
@@ -2888,15 +3078,21 @@
           </mc:Choice>
           <mc:Fallback>
             <w:pict>
-              <v:shape w14:anchorId="6845C2D3" id="Rombo 12" o:spid="_x0000_s1035" type="#_x0000_t4" style="position:absolute;left:0;text-align:left;margin-left:-30.75pt;margin-top:13.85pt;width:194.25pt;height:143.25pt;z-index:251676672;visibility:visible;mso-wrap-style:square;mso-width-percent:0;mso-height-percent:0;mso-wrap-distance-left:9pt;mso-wrap-distance-top:0;mso-wrap-distance-right:9pt;mso-wrap-distance-bottom:0;mso-position-horizontal:absolute;mso-position-horizontal-relative:margin;mso-position-vertical:absolute;mso-position-vertical-relative:text;mso-width-percent:0;mso-height-percent:0;mso-width-relative:margin;mso-height-relative:margin;v-text-anchor:middle" o:gfxdata="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" fillcolor="#9bbb59 [3206]" strokecolor="#4e6128 [1606]" strokeweight="2pt">
+              <v:shape w14:anchorId="6845C2D3" id="Rombo 12" o:spid="_x0000_s1035" type="#_x0000_t4" style="position:absolute;left:0;text-align:left;margin-left:-30.75pt;margin-top:13.85pt;width:194.25pt;height:143.25pt;z-index:251676672;visibility:visible;mso-wrap-style:square;mso-width-percent:0;mso-height-percent:0;mso-wrap-distance-left:9pt;mso-wrap-distance-top:0;mso-wrap-distance-right:9pt;mso-wrap-distance-bottom:0;mso-position-horizontal:absolute;mso-position-horizontal-relative:margin;mso-position-vertical:absolute;mso-position-vertical-relative:text;mso-width-percent:0;mso-height-percent:0;mso-width-relative:margin;mso-height-relative:margin;v-text-anchor:middle" o:gfxdata="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" fillcolor="#9bbb59 [3206]" strokecolor="#4e6128 [1606]" strokeweight="2pt">
                 <v:textbox>
                   <w:txbxContent>
                     <w:p>
                       <w:pPr>
                         <w:jc w:val="center"/>
+                        <w:rPr>
+                          <w:lang w:val="en-US"/>
+                        </w:rPr>
                       </w:pPr>
                       <w:r>
-                        <w:t>Revisión y seguimiento de las actividades y tareas en curso</w:t>
+                        <w:rPr>
+                          <w:lang w:val="en-US"/>
+                        </w:rPr>
+                        <w:t>Review and monitoring of ongoing activities and tasks</w:t>
                       </w:r>
                     </w:p>
                   </w:txbxContent>
@@ -3003,8 +3199,16 @@
                               <w:jc w:val="center"/>
                             </w:pPr>
                             <w:r>
-                              <w:t>Fin del proceso</w:t>
+                              <w:rPr>
+                                <w:lang w:val="en"/>
+                              </w:rPr>
+                              <w:t>End of the process</w:t>
                             </w:r>
+                          </w:p>
+                          <w:p>
+                            <w:pPr>
+                              <w:jc w:val="center"/>
+                            </w:pPr>
                           </w:p>
                         </w:txbxContent>
                       </wps:txbx>
@@ -3022,7 +3226,7 @@
           </mc:Choice>
           <mc:Fallback>
             <w:pict>
-              <v:oval w14:anchorId="3A211D0B" id="Elipse 2" o:spid="_x0000_s1036" style="position:absolute;margin-left:209.3pt;margin-top:397.5pt;width:81pt;height:82.5pt;z-index:251661312;visibility:visible;mso-wrap-style:square;mso-wrap-distance-left:9pt;mso-wrap-distance-top:0;mso-wrap-distance-right:9pt;mso-wrap-distance-bottom:0;mso-position-horizontal:absolute;mso-position-horizontal-relative:margin;mso-position-vertical:absolute;mso-position-vertical-relative:text;v-text-anchor:middle" o:gfxdata="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" fillcolor="white [3201]" strokecolor="#f79646 [3209]" strokeweight="2pt">
+              <v:oval w14:anchorId="3A211D0B" id="Elipse 2" o:spid="_x0000_s1036" style="position:absolute;margin-left:209.3pt;margin-top:397.5pt;width:81pt;height:82.5pt;z-index:251661312;visibility:visible;mso-wrap-style:square;mso-wrap-distance-left:9pt;mso-wrap-distance-top:0;mso-wrap-distance-right:9pt;mso-wrap-distance-bottom:0;mso-position-horizontal:absolute;mso-position-horizontal-relative:margin;mso-position-vertical:absolute;mso-position-vertical-relative:text;v-text-anchor:middle" o:gfxdata="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" fillcolor="white [3201]" strokecolor="#f79646 [3209]" strokeweight="2pt">
                 <v:textbox>
                   <w:txbxContent>
                     <w:p>
@@ -3030,8 +3234,16 @@
                         <w:jc w:val="center"/>
                       </w:pPr>
                       <w:r>
-                        <w:t>Fin del proceso</w:t>
+                        <w:rPr>
+                          <w:lang w:val="en"/>
+                        </w:rPr>
+                        <w:t>End of the process</w:t>
                       </w:r>
+                    </w:p>
+                    <w:p>
+                      <w:pPr>
+                        <w:jc w:val="center"/>
+                      </w:pPr>
                     </w:p>
                   </w:txbxContent>
                 </v:textbox>
@@ -3546,9 +3758,15 @@
                           <w:p>
                             <w:pPr>
                               <w:jc w:val="center"/>
+                              <w:rPr>
+                                <w:lang w:val="en-US"/>
+                              </w:rPr>
                             </w:pPr>
                             <w:r>
-                              <w:t>Implementación de mejoras para futuros procesos similares</w:t>
+                              <w:rPr>
+                                <w:lang w:val="en-US"/>
+                              </w:rPr>
+                              <w:t>Implementation of improvements for future similar processes</w:t>
                             </w:r>
                           </w:p>
                         </w:txbxContent>
@@ -3573,15 +3791,21 @@
           </mc:Choice>
           <mc:Fallback>
             <w:pict>
-              <v:shape w14:anchorId="5BF6750E" id="Rombo 16" o:spid="_x0000_s1037" type="#_x0000_t4" style="position:absolute;margin-left:354.8pt;margin-top:136.85pt;width:169.5pt;height:165.75pt;z-index:251684864;visibility:visible;mso-wrap-style:square;mso-width-percent:0;mso-height-percent:0;mso-wrap-distance-left:9pt;mso-wrap-distance-top:0;mso-wrap-distance-right:9pt;mso-wrap-distance-bottom:0;mso-position-horizontal:absolute;mso-position-horizontal-relative:margin;mso-position-vertical:absolute;mso-position-vertical-relative:text;mso-width-percent:0;mso-height-percent:0;mso-width-relative:margin;mso-height-relative:margin;v-text-anchor:middle" o:gfxdata="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" fillcolor="#9bbb59 [3206]" strokecolor="#4e6128 [1606]" strokeweight="2pt">
+              <v:shape w14:anchorId="5BF6750E" id="Rombo 16" o:spid="_x0000_s1037" type="#_x0000_t4" style="position:absolute;margin-left:354.8pt;margin-top:136.85pt;width:169.5pt;height:165.75pt;z-index:251684864;visibility:visible;mso-wrap-style:square;mso-width-percent:0;mso-height-percent:0;mso-wrap-distance-left:9pt;mso-wrap-distance-top:0;mso-wrap-distance-right:9pt;mso-wrap-distance-bottom:0;mso-position-horizontal:absolute;mso-position-horizontal-relative:margin;mso-position-vertical:absolute;mso-position-vertical-relative:text;mso-width-percent:0;mso-height-percent:0;mso-width-relative:margin;mso-height-relative:margin;v-text-anchor:middle" o:gfxdata="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" fillcolor="#9bbb59 [3206]" strokecolor="#4e6128 [1606]" strokeweight="2pt">
                 <v:textbox>
                   <w:txbxContent>
                     <w:p>
                       <w:pPr>
                         <w:jc w:val="center"/>
+                        <w:rPr>
+                          <w:lang w:val="en-US"/>
+                        </w:rPr>
                       </w:pPr>
                       <w:r>
-                        <w:t>Implementación de mejoras para futuros procesos similares</w:t>
+                        <w:rPr>
+                          <w:lang w:val="en-US"/>
+                        </w:rPr>
+                        <w:t>Implementation of improvements for future similar processes</w:t>
                       </w:r>
                     </w:p>
                   </w:txbxContent>
@@ -3649,10 +3873,32 @@
                           <w:p>
                             <w:pPr>
                               <w:jc w:val="center"/>
+                              <w:rPr>
+                                <w:lang w:val="en-US"/>
+                              </w:rPr>
                             </w:pPr>
                             <w:r>
-                              <w:t>Documentación de los resultados del proceso y las lecciones aprendidas</w:t>
+                              <w:rPr>
+                                <w:lang w:val="en"/>
+                              </w:rPr>
+                              <w:t xml:space="preserve">Documentation of process results and lessons </w:t>
                             </w:r>
+                            <w:proofErr w:type="gramStart"/>
+                            <w:r>
+                              <w:rPr>
+                                <w:lang w:val="en"/>
+                              </w:rPr>
+                              <w:t>learned</w:t>
+                            </w:r>
+                            <w:proofErr w:type="gramEnd"/>
+                          </w:p>
+                          <w:p>
+                            <w:pPr>
+                              <w:jc w:val="center"/>
+                              <w:rPr>
+                                <w:lang w:val="en-US"/>
+                              </w:rPr>
+                            </w:pPr>
                           </w:p>
                         </w:txbxContent>
                       </wps:txbx>
@@ -3676,16 +3922,38 @@
           </mc:Choice>
           <mc:Fallback>
             <w:pict>
-              <v:shape w14:anchorId="453D3340" id="Rombo 17" o:spid="_x0000_s1038" type="#_x0000_t4" style="position:absolute;margin-left:153.8pt;margin-top:133.15pt;width:187.5pt;height:174.75pt;z-index:251686912;visibility:visible;mso-wrap-style:square;mso-width-percent:0;mso-height-percent:0;mso-wrap-distance-left:9pt;mso-wrap-distance-top:0;mso-wrap-distance-right:9pt;mso-wrap-distance-bottom:0;mso-position-horizontal:absolute;mso-position-horizontal-relative:margin;mso-position-vertical:absolute;mso-position-vertical-relative:text;mso-width-percent:0;mso-height-percent:0;mso-width-relative:margin;mso-height-relative:margin;v-text-anchor:middle" o:gfxdata="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" fillcolor="#9bbb59 [3206]" strokecolor="#4e6128 [1606]" strokeweight="2pt">
+              <v:shape w14:anchorId="453D3340" id="Rombo 17" o:spid="_x0000_s1038" type="#_x0000_t4" style="position:absolute;margin-left:153.8pt;margin-top:133.15pt;width:187.5pt;height:174.75pt;z-index:251686912;visibility:visible;mso-wrap-style:square;mso-width-percent:0;mso-height-percent:0;mso-wrap-distance-left:9pt;mso-wrap-distance-top:0;mso-wrap-distance-right:9pt;mso-wrap-distance-bottom:0;mso-position-horizontal:absolute;mso-position-horizontal-relative:margin;mso-position-vertical:absolute;mso-position-vertical-relative:text;mso-width-percent:0;mso-height-percent:0;mso-width-relative:margin;mso-height-relative:margin;v-text-anchor:middle" o:gfxdata="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" fillcolor="#9bbb59 [3206]" strokecolor="#4e6128 [1606]" strokeweight="2pt">
                 <v:textbox>
                   <w:txbxContent>
                     <w:p>
                       <w:pPr>
                         <w:jc w:val="center"/>
+                        <w:rPr>
+                          <w:lang w:val="en-US"/>
+                        </w:rPr>
                       </w:pPr>
                       <w:r>
-                        <w:t>Documentación de los resultados del proceso y las lecciones aprendidas</w:t>
+                        <w:rPr>
+                          <w:lang w:val="en"/>
+                        </w:rPr>
+                        <w:t xml:space="preserve">Documentation of process results and lessons </w:t>
                       </w:r>
+                      <w:proofErr w:type="gramStart"/>
+                      <w:r>
+                        <w:rPr>
+                          <w:lang w:val="en"/>
+                        </w:rPr>
+                        <w:t>learned</w:t>
+                      </w:r>
+                      <w:proofErr w:type="gramEnd"/>
+                    </w:p>
+                    <w:p>
+                      <w:pPr>
+                        <w:jc w:val="center"/>
+                        <w:rPr>
+                          <w:lang w:val="en-US"/>
+                        </w:rPr>
+                      </w:pPr>
                     </w:p>
                   </w:txbxContent>
                 </v:textbox>
@@ -3752,9 +4020,15 @@
                           <w:p>
                             <w:pPr>
                               <w:jc w:val="center"/>
+                              <w:rPr>
+                                <w:lang w:val="en-US"/>
+                              </w:rPr>
                             </w:pPr>
                             <w:r>
-                              <w:t>Evaluación del éxito del proceso en la consecución de los objetivos</w:t>
+                              <w:rPr>
+                                <w:lang w:val="en-US"/>
+                              </w:rPr>
+                              <w:t>Evaluation of the success of the process in achieving the objectives</w:t>
                             </w:r>
                           </w:p>
                         </w:txbxContent>
@@ -3779,15 +4053,21 @@
           </mc:Choice>
           <mc:Fallback>
             <w:pict>
-              <v:shape w14:anchorId="01508722" id="Rombo 14" o:spid="_x0000_s1039" type="#_x0000_t4" style="position:absolute;margin-left:-28.45pt;margin-top:134.6pt;width:174.75pt;height:170.25pt;z-index:251680768;visibility:visible;mso-wrap-style:square;mso-width-percent:0;mso-height-percent:0;mso-wrap-distance-left:9pt;mso-wrap-distance-top:0;mso-wrap-distance-right:9pt;mso-wrap-distance-bottom:0;mso-position-horizontal:absolute;mso-position-horizontal-relative:text;mso-position-vertical:absolute;mso-position-vertical-relative:text;mso-width-percent:0;mso-height-percent:0;mso-width-relative:margin;mso-height-relative:margin;v-text-anchor:middle" o:gfxdata="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" fillcolor="#9bbb59 [3206]" strokecolor="#4e6128 [1606]" strokeweight="2pt">
+              <v:shape w14:anchorId="01508722" id="Rombo 14" o:spid="_x0000_s1039" type="#_x0000_t4" style="position:absolute;margin-left:-28.45pt;margin-top:134.6pt;width:174.75pt;height:170.25pt;z-index:251680768;visibility:visible;mso-wrap-style:square;mso-width-percent:0;mso-height-percent:0;mso-wrap-distance-left:9pt;mso-wrap-distance-top:0;mso-wrap-distance-right:9pt;mso-wrap-distance-bottom:0;mso-position-horizontal:absolute;mso-position-horizontal-relative:text;mso-position-vertical:absolute;mso-position-vertical-relative:text;mso-width-percent:0;mso-height-percent:0;mso-width-relative:margin;mso-height-relative:margin;v-text-anchor:middle" o:gfxdata="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" fillcolor="#9bbb59 [3206]" strokecolor="#4e6128 [1606]" strokeweight="2pt">
                 <v:textbox>
                   <w:txbxContent>
                     <w:p>
                       <w:pPr>
                         <w:jc w:val="center"/>
+                        <w:rPr>
+                          <w:lang w:val="en-US"/>
+                        </w:rPr>
                       </w:pPr>
                       <w:r>
-                        <w:t>Evaluación del éxito del proceso en la consecución de los objetivos</w:t>
+                        <w:rPr>
+                          <w:lang w:val="en-US"/>
+                        </w:rPr>
+                        <w:t>Evaluation of the success of the process in achieving the objectives</w:t>
                       </w:r>
                     </w:p>
                   </w:txbxContent>
@@ -3816,7 +4096,7 @@
 </file>
 
 <file path=word/endnotes.xml><?xml version="1.0" encoding="utf-8"?>
-<w:endnotes xmlns:wpc="http://schemas.microsoft.com/office/word/2010/wordprocessingCanvas" xmlns:cx="http://schemas.microsoft.com/office/drawing/2014/chartex" xmlns:cx1="http://schemas.microsoft.com/office/drawing/2015/9/8/chartex" xmlns:cx2="http://schemas.microsoft.com/office/drawing/2015/10/21/chartex" xmlns:cx3="http://schemas.microsoft.com/office/drawing/2016/5/9/chartex" xmlns:cx4="http://schemas.microsoft.com/office/drawing/2016/5/10/chartex" xmlns:cx5="http://schemas.microsoft.com/office/drawing/2016/5/11/chartex" xmlns:cx6="http://schemas.microsoft.com/office/drawing/2016/5/12/chartex" xmlns:cx7="http://schemas.microsoft.com/office/drawing/2016/5/13/chartex" xmlns:cx8="http://schemas.microsoft.com/office/drawing/2016/5/14/chartex" xmlns:mc="http://schemas.openxmlformats.org/markup-compatibility/2006" xmlns:aink="http://schemas.microsoft.com/office/drawing/2016/ink" xmlns:am3d="http://schemas.microsoft.com/office/drawing/2017/model3d" xmlns:o="urn:schemas-microsoft-com:office:office" xmlns:oel="http://schemas.microsoft.com/office/2019/extlst" xmlns:r="http://schemas.openxmlformats.org/officeDocument/2006/relationships" xmlns:m="http://schemas.openxmlformats.org/officeDocument/2006/math" xmlns:v="urn:schemas-microsoft-com:vml" xmlns:wp14="http://schemas.microsoft.com/office/word/2010/wordprocessingDrawing" xmlns:wp="http://schemas.openxmlformats.org/drawingml/2006/wordprocessingDrawing" xmlns:w10="urn:schemas-microsoft-com:office:word" xmlns:w="http://schemas.openxmlformats.org/wordprocessingml/2006/main" xmlns:w14="http://schemas.microsoft.com/office/word/2010/wordml" xmlns:w15="http://schemas.microsoft.com/office/word/2012/wordml" xmlns:w16cex="http://schemas.microsoft.com/office/word/2018/wordml/cex" xmlns:w16cid="http://schemas.microsoft.com/office/word/2016/wordml/cid" xmlns:w16="http://schemas.microsoft.com/office/word/2018/wordml" xmlns:w16sdtdh="http://schemas.microsoft.com/office/word/2020/wordml/sdtdatahash" xmlns:w16se="http://schemas.microsoft.com/office/word/2015/wordml/symex" xmlns:wpg="http://schemas.microsoft.com/office/word/2010/wordprocessingGroup" xmlns:wpi="http://schemas.microsoft.com/office/word/2010/wordprocessingInk" xmlns:wne="http://schemas.microsoft.com/office/word/2006/wordml" xmlns:wps="http://schemas.microsoft.com/office/word/2010/wordprocessingShape" mc:Ignorable="w14 w15 w16se w16cid w16 w16cex w16sdtdh wp14">
+<w:endnotes xmlns:wpc="http://schemas.microsoft.com/office/word/2010/wordprocessingCanvas" xmlns:cx="http://schemas.microsoft.com/office/drawing/2014/chartex" xmlns:cx1="http://schemas.microsoft.com/office/drawing/2015/9/8/chartex" xmlns:cx2="http://schemas.microsoft.com/office/drawing/2015/10/21/chartex" xmlns:cx3="http://schemas.microsoft.com/office/drawing/2016/5/9/chartex" xmlns:cx4="http://schemas.microsoft.com/office/drawing/2016/5/10/chartex" xmlns:cx5="http://schemas.microsoft.com/office/drawing/2016/5/11/chartex" xmlns:cx6="http://schemas.microsoft.com/office/drawing/2016/5/12/chartex" xmlns:cx7="http://schemas.microsoft.com/office/drawing/2016/5/13/chartex" xmlns:cx8="http://schemas.microsoft.com/office/drawing/2016/5/14/chartex" xmlns:mc="http://schemas.openxmlformats.org/markup-compatibility/2006" xmlns:aink="http://schemas.microsoft.com/office/drawing/2016/ink" xmlns:am3d="http://schemas.microsoft.com/office/drawing/2017/model3d" xmlns:o="urn:schemas-microsoft-com:office:office" xmlns:oel="http://schemas.microsoft.com/office/2019/extlst" xmlns:r="http://schemas.openxmlformats.org/officeDocument/2006/relationships" xmlns:m="http://schemas.openxmlformats.org/officeDocument/2006/math" xmlns:v="urn:schemas-microsoft-com:vml" xmlns:wp14="http://schemas.microsoft.com/office/word/2010/wordprocessingDrawing" xmlns:wp="http://schemas.openxmlformats.org/drawingml/2006/wordprocessingDrawing" xmlns:w10="urn:schemas-microsoft-com:office:word" xmlns:w="http://schemas.openxmlformats.org/wordprocessingml/2006/main" xmlns:w14="http://schemas.microsoft.com/office/word/2010/wordml" xmlns:w15="http://schemas.microsoft.com/office/word/2012/wordml" xmlns:w16cex="http://schemas.microsoft.com/office/word/2018/wordml/cex" xmlns:w16cid="http://schemas.microsoft.com/office/word/2016/wordml/cid" xmlns:w16="http://schemas.microsoft.com/office/word/2018/wordml" xmlns:w16du="http://schemas.microsoft.com/office/word/2023/wordml/word16du" xmlns:w16sdtdh="http://schemas.microsoft.com/office/word/2020/wordml/sdtdatahash" xmlns:w16se="http://schemas.microsoft.com/office/word/2015/wordml/symex" xmlns:wpg="http://schemas.microsoft.com/office/word/2010/wordprocessingGroup" xmlns:wpi="http://schemas.microsoft.com/office/word/2010/wordprocessingInk" xmlns:wne="http://schemas.microsoft.com/office/word/2006/wordml" xmlns:wps="http://schemas.microsoft.com/office/word/2010/wordprocessingShape" mc:Ignorable="w14 w15 w16se w16cid w16 w16cex w16sdtdh wp14">
   <w:endnote w:type="separator" w:id="-1">
     <w:p>
       <w:pPr>
@@ -3841,7 +4121,7 @@
 </file>
 
 <file path=word/footnotes.xml><?xml version="1.0" encoding="utf-8"?>
-<w:footnotes xmlns:wpc="http://schemas.microsoft.com/office/word/2010/wordprocessingCanvas" xmlns:cx="http://schemas.microsoft.com/office/drawing/2014/chartex" xmlns:cx1="http://schemas.microsoft.com/office/drawing/2015/9/8/chartex" xmlns:cx2="http://schemas.microsoft.com/office/drawing/2015/10/21/chartex" xmlns:cx3="http://schemas.microsoft.com/office/drawing/2016/5/9/chartex" xmlns:cx4="http://schemas.microsoft.com/office/drawing/2016/5/10/chartex" xmlns:cx5="http://schemas.microsoft.com/office/drawing/2016/5/11/chartex" xmlns:cx6="http://schemas.microsoft.com/office/drawing/2016/5/12/chartex" xmlns:cx7="http://schemas.microsoft.com/office/drawing/2016/5/13/chartex" xmlns:cx8="http://schemas.microsoft.com/office/drawing/2016/5/14/chartex" xmlns:mc="http://schemas.openxmlformats.org/markup-compatibility/2006" xmlns:aink="http://schemas.microsoft.com/office/drawing/2016/ink" xmlns:am3d="http://schemas.microsoft.com/office/drawing/2017/model3d" xmlns:o="urn:schemas-microsoft-com:office:office" xmlns:oel="http://schemas.microsoft.com/office/2019/extlst" xmlns:r="http://schemas.openxmlformats.org/officeDocument/2006/relationships" xmlns:m="http://schemas.openxmlformats.org/officeDocument/2006/math" xmlns:v="urn:schemas-microsoft-com:vml" xmlns:wp14="http://schemas.microsoft.com/office/word/2010/wordprocessingDrawing" xmlns:wp="http://schemas.openxmlformats.org/drawingml/2006/wordprocessingDrawing" xmlns:w10="urn:schemas-microsoft-com:office:word" xmlns:w="http://schemas.openxmlformats.org/wordprocessingml/2006/main" xmlns:w14="http://schemas.microsoft.com/office/word/2010/wordml" xmlns:w15="http://schemas.microsoft.com/office/word/2012/wordml" xmlns:w16cex="http://schemas.microsoft.com/office/word/2018/wordml/cex" xmlns:w16cid="http://schemas.microsoft.com/office/word/2016/wordml/cid" xmlns:w16="http://schemas.microsoft.com/office/word/2018/wordml" xmlns:w16sdtdh="http://schemas.microsoft.com/office/word/2020/wordml/sdtdatahash" xmlns:w16se="http://schemas.microsoft.com/office/word/2015/wordml/symex" xmlns:wpg="http://schemas.microsoft.com/office/word/2010/wordprocessingGroup" xmlns:wpi="http://schemas.microsoft.com/office/word/2010/wordprocessingInk" xmlns:wne="http://schemas.microsoft.com/office/word/2006/wordml" xmlns:wps="http://schemas.microsoft.com/office/word/2010/wordprocessingShape" mc:Ignorable="w14 w15 w16se w16cid w16 w16cex w16sdtdh wp14">
+<w:footnotes xmlns:wpc="http://schemas.microsoft.com/office/word/2010/wordprocessingCanvas" xmlns:cx="http://schemas.microsoft.com/office/drawing/2014/chartex" xmlns:cx1="http://schemas.microsoft.com/office/drawing/2015/9/8/chartex" xmlns:cx2="http://schemas.microsoft.com/office/drawing/2015/10/21/chartex" xmlns:cx3="http://schemas.microsoft.com/office/drawing/2016/5/9/chartex" xmlns:cx4="http://schemas.microsoft.com/office/drawing/2016/5/10/chartex" xmlns:cx5="http://schemas.microsoft.com/office/drawing/2016/5/11/chartex" xmlns:cx6="http://schemas.microsoft.com/office/drawing/2016/5/12/chartex" xmlns:cx7="http://schemas.microsoft.com/office/drawing/2016/5/13/chartex" xmlns:cx8="http://schemas.microsoft.com/office/drawing/2016/5/14/chartex" xmlns:mc="http://schemas.openxmlformats.org/markup-compatibility/2006" xmlns:aink="http://schemas.microsoft.com/office/drawing/2016/ink" xmlns:am3d="http://schemas.microsoft.com/office/drawing/2017/model3d" xmlns:o="urn:schemas-microsoft-com:office:office" xmlns:oel="http://schemas.microsoft.com/office/2019/extlst" xmlns:r="http://schemas.openxmlformats.org/officeDocument/2006/relationships" xmlns:m="http://schemas.openxmlformats.org/officeDocument/2006/math" xmlns:v="urn:schemas-microsoft-com:vml" xmlns:wp14="http://schemas.microsoft.com/office/word/2010/wordprocessingDrawing" xmlns:wp="http://schemas.openxmlformats.org/drawingml/2006/wordprocessingDrawing" xmlns:w10="urn:schemas-microsoft-com:office:word" xmlns:w="http://schemas.openxmlformats.org/wordprocessingml/2006/main" xmlns:w14="http://schemas.microsoft.com/office/word/2010/wordml" xmlns:w15="http://schemas.microsoft.com/office/word/2012/wordml" xmlns:w16cex="http://schemas.microsoft.com/office/word/2018/wordml/cex" xmlns:w16cid="http://schemas.microsoft.com/office/word/2016/wordml/cid" xmlns:w16="http://schemas.microsoft.com/office/word/2018/wordml" xmlns:w16du="http://schemas.microsoft.com/office/word/2023/wordml/word16du" xmlns:w16sdtdh="http://schemas.microsoft.com/office/word/2020/wordml/sdtdatahash" xmlns:w16se="http://schemas.microsoft.com/office/word/2015/wordml/symex" xmlns:wpg="http://schemas.microsoft.com/office/word/2010/wordprocessingGroup" xmlns:wpi="http://schemas.microsoft.com/office/word/2010/wordprocessingInk" xmlns:wne="http://schemas.microsoft.com/office/word/2006/wordml" xmlns:wps="http://schemas.microsoft.com/office/word/2010/wordprocessingShape" mc:Ignorable="w14 w15 w16se w16cid w16 w16cex w16sdtdh wp14">
   <w:footnote w:type="separator" w:id="-1">
     <w:p>
       <w:pPr>
@@ -3866,7 +4146,7 @@
 </file>
 
 <file path=word/numbering.xml><?xml version="1.0" encoding="utf-8"?>
-<w:numbering xmlns:wpc="http://schemas.microsoft.com/office/word/2010/wordprocessingCanvas" xmlns:cx="http://schemas.microsoft.com/office/drawing/2014/chartex" xmlns:cx1="http://schemas.microsoft.com/office/drawing/2015/9/8/chartex" xmlns:cx2="http://schemas.microsoft.com/office/drawing/2015/10/21/chartex" xmlns:cx3="http://schemas.microsoft.com/office/drawing/2016/5/9/chartex" xmlns:cx4="http://schemas.microsoft.com/office/drawing/2016/5/10/chartex" xmlns:cx5="http://schemas.microsoft.com/office/drawing/2016/5/11/chartex" xmlns:cx6="http://schemas.microsoft.com/office/drawing/2016/5/12/chartex" xmlns:cx7="http://schemas.microsoft.com/office/drawing/2016/5/13/chartex" xmlns:cx8="http://schemas.microsoft.com/office/drawing/2016/5/14/chartex" xmlns:mc="http://schemas.openxmlformats.org/markup-compatibility/2006" xmlns:aink="http://schemas.microsoft.com/office/drawing/2016/ink" xmlns:am3d="http://schemas.microsoft.com/office/drawing/2017/model3d" xmlns:o="urn:schemas-microsoft-com:office:office" xmlns:oel="http://schemas.microsoft.com/office/2019/extlst" xmlns:r="http://schemas.openxmlformats.org/officeDocument/2006/relationships" xmlns:m="http://schemas.openxmlformats.org/officeDocument/2006/math" xmlns:v="urn:schemas-microsoft-com:vml" xmlns:wp14="http://schemas.microsoft.com/office/word/2010/wordprocessingDrawing" xmlns:wp="http://schemas.openxmlformats.org/drawingml/2006/wordprocessingDrawing" xmlns:w10="urn:schemas-microsoft-com:office:word" xmlns:w="http://schemas.openxmlformats.org/wordprocessingml/2006/main" xmlns:w14="http://schemas.microsoft.com/office/word/2010/wordml" xmlns:w15="http://schemas.microsoft.com/office/word/2012/wordml" xmlns:w16cex="http://schemas.microsoft.com/office/word/2018/wordml/cex" xmlns:w16cid="http://schemas.microsoft.com/office/word/2016/wordml/cid" xmlns:w16="http://schemas.microsoft.com/office/word/2018/wordml" xmlns:w16sdtdh="http://schemas.microsoft.com/office/word/2020/wordml/sdtdatahash" xmlns:w16se="http://schemas.microsoft.com/office/word/2015/wordml/symex" xmlns:wpg="http://schemas.microsoft.com/office/word/2010/wordprocessingGroup" xmlns:wpi="http://schemas.microsoft.com/office/word/2010/wordprocessingInk" xmlns:wne="http://schemas.microsoft.com/office/word/2006/wordml" xmlns:wps="http://schemas.microsoft.com/office/word/2010/wordprocessingShape" mc:Ignorable="w14 w15 w16se w16cid w16 w16cex w16sdtdh wp14">
+<w:numbering xmlns:wpc="http://schemas.microsoft.com/office/word/2010/wordprocessingCanvas" xmlns:cx="http://schemas.microsoft.com/office/drawing/2014/chartex" xmlns:cx1="http://schemas.microsoft.com/office/drawing/2015/9/8/chartex" xmlns:cx2="http://schemas.microsoft.com/office/drawing/2015/10/21/chartex" xmlns:cx3="http://schemas.microsoft.com/office/drawing/2016/5/9/chartex" xmlns:cx4="http://schemas.microsoft.com/office/drawing/2016/5/10/chartex" xmlns:cx5="http://schemas.microsoft.com/office/drawing/2016/5/11/chartex" xmlns:cx6="http://schemas.microsoft.com/office/drawing/2016/5/12/chartex" xmlns:cx7="http://schemas.microsoft.com/office/drawing/2016/5/13/chartex" xmlns:cx8="http://schemas.microsoft.com/office/drawing/2016/5/14/chartex" xmlns:mc="http://schemas.openxmlformats.org/markup-compatibility/2006" xmlns:aink="http://schemas.microsoft.com/office/drawing/2016/ink" xmlns:am3d="http://schemas.microsoft.com/office/drawing/2017/model3d" xmlns:o="urn:schemas-microsoft-com:office:office" xmlns:oel="http://schemas.microsoft.com/office/2019/extlst" xmlns:r="http://schemas.openxmlformats.org/officeDocument/2006/relationships" xmlns:m="http://schemas.openxmlformats.org/officeDocument/2006/math" xmlns:v="urn:schemas-microsoft-com:vml" xmlns:wp14="http://schemas.microsoft.com/office/word/2010/wordprocessingDrawing" xmlns:wp="http://schemas.openxmlformats.org/drawingml/2006/wordprocessingDrawing" xmlns:w10="urn:schemas-microsoft-com:office:word" xmlns:w="http://schemas.openxmlformats.org/wordprocessingml/2006/main" xmlns:w14="http://schemas.microsoft.com/office/word/2010/wordml" xmlns:w15="http://schemas.microsoft.com/office/word/2012/wordml" xmlns:w16cex="http://schemas.microsoft.com/office/word/2018/wordml/cex" xmlns:w16cid="http://schemas.microsoft.com/office/word/2016/wordml/cid" xmlns:w16="http://schemas.microsoft.com/office/word/2018/wordml" xmlns:w16du="http://schemas.microsoft.com/office/word/2023/wordml/word16du" xmlns:w16sdtdh="http://schemas.microsoft.com/office/word/2020/wordml/sdtdatahash" xmlns:w16se="http://schemas.microsoft.com/office/word/2015/wordml/symex" xmlns:wpg="http://schemas.microsoft.com/office/word/2010/wordprocessingGroup" xmlns:wpi="http://schemas.microsoft.com/office/word/2010/wordprocessingInk" xmlns:wne="http://schemas.microsoft.com/office/word/2006/wordml" xmlns:wps="http://schemas.microsoft.com/office/word/2010/wordprocessingShape" mc:Ignorable="w14 w15 w16se w16cid w16 w16cex w16sdtdh wp14">
   <w:abstractNum w:abstractNumId="0" w15:restartNumberingAfterBreak="0">
     <w:nsid w:val="17F83687"/>
     <w:multiLevelType w:val="multilevel"/>
@@ -4640,7 +4920,6 @@
   <w:style w:type="character" w:default="1" w:styleId="Fuentedeprrafopredeter">
     <w:name w:val="Default Paragraph Font"/>
     <w:uiPriority w:val="1"/>
-    <w:semiHidden/>
     <w:unhideWhenUsed/>
   </w:style>
   <w:style w:type="table" w:default="1" w:styleId="Tablanormal">
@@ -5254,6 +5533,10 @@
 </file>
 
 <file path=customXml/item1.xml><?xml version="1.0" encoding="utf-8"?>
+<b:Sources xmlns:b="http://schemas.openxmlformats.org/officeDocument/2006/bibliography" xmlns="http://schemas.openxmlformats.org/officeDocument/2006/bibliography" SelectedStyle="\APA.XSL" StyleName="APA"/>
+</file>
+
+<file path=customXml/item2.xml><?xml version="1.0" encoding="utf-8"?>
 <s:customData xmlns="http://www.wps.cn/officeDocument/2013/wpsCustomData" xmlns:s="http://www.wps.cn/officeDocument/2013/wpsCustomData">
   <customSectProps>
     <customSectPr/>
@@ -5267,22 +5550,18 @@
 </s:customData>
 </file>
 
-<file path=customXml/item2.xml><?xml version="1.0" encoding="utf-8"?>
-<b:Sources xmlns:b="http://schemas.openxmlformats.org/officeDocument/2006/bibliography" xmlns="http://schemas.openxmlformats.org/officeDocument/2006/bibliography" SelectedStyle="\APA.XSL" StyleName="APA"/>
+<file path=customXml/itemProps1.xml><?xml version="1.0" encoding="utf-8"?>
+<ds:datastoreItem xmlns:ds="http://schemas.openxmlformats.org/officeDocument/2006/customXml" ds:itemID="{38926922-6BBA-4E3B-ACCA-513862E436F1}">
+  <ds:schemaRefs>
+    <ds:schemaRef ds:uri="http://schemas.openxmlformats.org/officeDocument/2006/bibliography"/>
+  </ds:schemaRefs>
+</ds:datastoreItem>
 </file>
 
-<file path=customXml/itemProps1.xml><?xml version="1.0" encoding="utf-8"?>
+<file path=customXml/itemProps2.xml><?xml version="1.0" encoding="utf-8"?>
 <ds:datastoreItem xmlns:ds="http://schemas.openxmlformats.org/officeDocument/2006/customXml" ds:itemID="{B1977F7D-205B-4081-913C-38D41E755F92}">
   <ds:schemaRefs>
     <ds:schemaRef ds:uri="http://www.wps.cn/officeDocument/2013/wpsCustomData"/>
   </ds:schemaRefs>
 </ds:datastoreItem>
-</file>
-
-<file path=customXml/itemProps2.xml><?xml version="1.0" encoding="utf-8"?>
-<ds:datastoreItem xmlns:ds="http://schemas.openxmlformats.org/officeDocument/2006/customXml" ds:itemID="{38926922-6BBA-4E3B-ACCA-513862E436F1}">
-  <ds:schemaRefs>
-    <ds:schemaRef ds:uri="http://schemas.openxmlformats.org/officeDocument/2006/bibliography"/>
-  </ds:schemaRefs>
-</ds:datastoreItem>
 </file>